--- a/PROJECT ALGORITMA 4-JIHAN.docx
+++ b/PROJECT ALGORITMA 4-JIHAN.docx
@@ -294,7 +294,7 @@
           <w:sz w:val="32"/>
           <w:szCs w:val="12"/>
         </w:rPr>
-        <w:t>AHMADI MUSLIM</w:t>
+        <w:t>JIHAN SYAFITRI</w:t>
       </w:r>
     </w:p>
     <w:p>
@@ -324,7 +324,43 @@
           <w:sz w:val="20"/>
           <w:szCs w:val="12"/>
         </w:rPr>
-        <w:t>. 91287491261)</w:t>
+        <w:t>.</w:t>
+      </w:r>
+      <w:r>
+        <w:rPr>
+          <w:rFonts w:ascii="Arial" w:hAnsi="Arial" w:cs="Arial"/>
+          <w:color w:val="000000" w:themeColor="text1"/>
+          <w:sz w:val="20"/>
+          <w:szCs w:val="12"/>
+        </w:rPr>
+        <w:t xml:space="preserve"> </w:t>
+      </w:r>
+      <w:r>
+        <w:rPr>
+          <w:rFonts w:ascii="Arial" w:hAnsi="Arial" w:cs="Arial"/>
+          <w:color w:val="000000" w:themeColor="text1"/>
+          <w:sz w:val="20"/>
+          <w:szCs w:val="12"/>
+        </w:rPr>
+        <w:t>0083055957</w:t>
+      </w:r>
+      <w:r>
+        <w:rPr>
+          <w:rFonts w:ascii="Arial" w:hAnsi="Arial" w:cs="Arial"/>
+          <w:color w:val="000000" w:themeColor="text1"/>
+          <w:sz w:val="20"/>
+          <w:szCs w:val="12"/>
+        </w:rPr>
+        <w:t>)</w:t>
+      </w:r>
+      <w:r>
+        <w:rPr>
+          <w:rFonts w:ascii="Arial" w:hAnsi="Arial" w:cs="Arial"/>
+          <w:color w:val="000000" w:themeColor="text1"/>
+          <w:sz w:val="20"/>
+          <w:szCs w:val="12"/>
+        </w:rPr>
+        <w:t>)</w:t>
       </w:r>
     </w:p>
     <w:p>
@@ -2446,6 +2482,73 @@
     </w:p>
     <w:p>
       <w:pPr>
+        <w:pStyle w:val="NormalWeb"/>
+        <w:spacing w:before="0" w:beforeAutospacing="0" w:after="0" w:afterAutospacing="0"/>
+        <w:rPr>
+          <w:color w:val="000000" w:themeColor="text1"/>
+        </w:rPr>
+      </w:pPr>
+    </w:p>
+    <w:p>
+      <w:pPr>
+        <w:pStyle w:val="NormalWeb"/>
+        <w:spacing w:before="0" w:beforeAutospacing="0" w:after="0" w:afterAutospacing="0"/>
+        <w:rPr>
+          <w:color w:val="000000" w:themeColor="text1"/>
+        </w:rPr>
+      </w:pPr>
+      <w:r>
+        <w:rPr>
+          <w:color w:val="000000" w:themeColor="text1"/>
+        </w:rPr>
+        <w:drawing>
+          <wp:inline distT="0" distB="0" distL="0" distR="0" wp14:anchorId="011EF31D" wp14:editId="21E08864">
+            <wp:extent cx="5732145" cy="3170555"/>
+            <wp:effectExtent l="0" t="0" r="1905" b="0"/>
+            <wp:docPr id="571376330" name="Picture 1"/>
+            <wp:cNvGraphicFramePr>
+              <a:graphicFrameLocks xmlns:a="http://schemas.openxmlformats.org/drawingml/2006/main" noChangeAspect="1"/>
+            </wp:cNvGraphicFramePr>
+            <a:graphic xmlns:a="http://schemas.openxmlformats.org/drawingml/2006/main">
+              <a:graphicData uri="http://schemas.openxmlformats.org/drawingml/2006/picture">
+                <pic:pic xmlns:pic="http://schemas.openxmlformats.org/drawingml/2006/picture">
+                  <pic:nvPicPr>
+                    <pic:cNvPr id="571376330" name=""/>
+                    <pic:cNvPicPr/>
+                  </pic:nvPicPr>
+                  <pic:blipFill>
+                    <a:blip r:embed="rId10"/>
+                    <a:stretch>
+                      <a:fillRect/>
+                    </a:stretch>
+                  </pic:blipFill>
+                  <pic:spPr>
+                    <a:xfrm>
+                      <a:off x="0" y="0"/>
+                      <a:ext cx="5732145" cy="3170555"/>
+                    </a:xfrm>
+                    <a:prstGeom prst="rect">
+                      <a:avLst/>
+                    </a:prstGeom>
+                  </pic:spPr>
+                </pic:pic>
+              </a:graphicData>
+            </a:graphic>
+          </wp:inline>
+        </w:drawing>
+      </w:r>
+    </w:p>
+    <w:p>
+      <w:pPr>
+        <w:pStyle w:val="NormalWeb"/>
+        <w:spacing w:before="0" w:beforeAutospacing="0" w:after="0" w:afterAutospacing="0"/>
+        <w:rPr>
+          <w:color w:val="000000" w:themeColor="text1"/>
+        </w:rPr>
+      </w:pPr>
+    </w:p>
+    <w:p>
+      <w:pPr>
         <w:spacing w:after="0" w:line="240" w:lineRule="auto"/>
         <w:rPr>
           <w:rFonts w:ascii="Times New Roman" w:hAnsi="Times New Roman" w:cs="Times New Roman"/>
@@ -2457,6 +2560,7 @@
       <w:r>
         <w:rPr>
           <w:rFonts w:ascii="Times New Roman" w:hAnsi="Times New Roman" w:cs="Times New Roman"/>
+          <w:noProof/>
           <w:color w:val="000000" w:themeColor="text1"/>
           <w:sz w:val="24"/>
           <w:szCs w:val="24"/>
@@ -2477,7 +2581,7 @@
                     <pic:cNvPicPr/>
                   </pic:nvPicPr>
                   <pic:blipFill>
-                    <a:blip r:embed="rId10"/>
+                    <a:blip r:embed="rId11"/>
                     <a:stretch>
                       <a:fillRect/>
                     </a:stretch>
@@ -2943,6 +3047,73 @@
     </w:p>
     <w:p>
       <w:pPr>
+        <w:pStyle w:val="NormalWeb"/>
+        <w:spacing w:before="0" w:beforeAutospacing="0" w:after="0" w:afterAutospacing="0"/>
+        <w:rPr>
+          <w:color w:val="000000" w:themeColor="text1"/>
+        </w:rPr>
+      </w:pPr>
+    </w:p>
+    <w:p>
+      <w:pPr>
+        <w:pStyle w:val="NormalWeb"/>
+        <w:spacing w:before="0" w:beforeAutospacing="0" w:after="0" w:afterAutospacing="0"/>
+        <w:rPr>
+          <w:color w:val="000000" w:themeColor="text1"/>
+        </w:rPr>
+      </w:pPr>
+      <w:r>
+        <w:rPr>
+          <w:color w:val="000000" w:themeColor="text1"/>
+        </w:rPr>
+        <w:drawing>
+          <wp:inline distT="0" distB="0" distL="0" distR="0" wp14:anchorId="7ED486B0" wp14:editId="2584620F">
+            <wp:extent cx="5732145" cy="3176905"/>
+            <wp:effectExtent l="0" t="0" r="1905" b="4445"/>
+            <wp:docPr id="416247067" name="Picture 1"/>
+            <wp:cNvGraphicFramePr>
+              <a:graphicFrameLocks xmlns:a="http://schemas.openxmlformats.org/drawingml/2006/main" noChangeAspect="1"/>
+            </wp:cNvGraphicFramePr>
+            <a:graphic xmlns:a="http://schemas.openxmlformats.org/drawingml/2006/main">
+              <a:graphicData uri="http://schemas.openxmlformats.org/drawingml/2006/picture">
+                <pic:pic xmlns:pic="http://schemas.openxmlformats.org/drawingml/2006/picture">
+                  <pic:nvPicPr>
+                    <pic:cNvPr id="416247067" name=""/>
+                    <pic:cNvPicPr/>
+                  </pic:nvPicPr>
+                  <pic:blipFill>
+                    <a:blip r:embed="rId12"/>
+                    <a:stretch>
+                      <a:fillRect/>
+                    </a:stretch>
+                  </pic:blipFill>
+                  <pic:spPr>
+                    <a:xfrm>
+                      <a:off x="0" y="0"/>
+                      <a:ext cx="5732145" cy="3176905"/>
+                    </a:xfrm>
+                    <a:prstGeom prst="rect">
+                      <a:avLst/>
+                    </a:prstGeom>
+                  </pic:spPr>
+                </pic:pic>
+              </a:graphicData>
+            </a:graphic>
+          </wp:inline>
+        </w:drawing>
+      </w:r>
+    </w:p>
+    <w:p>
+      <w:pPr>
+        <w:pStyle w:val="NormalWeb"/>
+        <w:spacing w:before="0" w:beforeAutospacing="0" w:after="0" w:afterAutospacing="0"/>
+        <w:rPr>
+          <w:color w:val="000000" w:themeColor="text1"/>
+        </w:rPr>
+      </w:pPr>
+    </w:p>
+    <w:p>
+      <w:pPr>
         <w:spacing w:after="0" w:line="240" w:lineRule="auto"/>
         <w:rPr>
           <w:rFonts w:ascii="Times New Roman" w:hAnsi="Times New Roman" w:cs="Times New Roman"/>
@@ -2954,11 +3125,11 @@
       <w:r>
         <w:rPr>
           <w:rFonts w:ascii="Times New Roman" w:hAnsi="Times New Roman" w:cs="Times New Roman"/>
+          <w:noProof/>
           <w:color w:val="000000" w:themeColor="text1"/>
           <w:sz w:val="24"/>
           <w:szCs w:val="24"/>
         </w:rPr>
-        <w:lastRenderedPageBreak/>
         <w:drawing>
           <wp:inline distT="0" distB="0" distL="0" distR="0" wp14:anchorId="4C5D2BBE" wp14:editId="67433A3A">
             <wp:extent cx="5732145" cy="2539365"/>
@@ -2975,7 +3146,7 @@
                     <pic:cNvPicPr/>
                   </pic:nvPicPr>
                   <pic:blipFill>
-                    <a:blip r:embed="rId11"/>
+                    <a:blip r:embed="rId13"/>
                     <a:stretch>
                       <a:fillRect/>
                     </a:stretch>
@@ -3692,6 +3863,64 @@
     </w:p>
     <w:p>
       <w:pPr>
+        <w:pStyle w:val="NormalWeb"/>
+        <w:spacing w:before="0" w:beforeAutospacing="0" w:after="0" w:afterAutospacing="0"/>
+        <w:rPr>
+          <w:color w:val="000000" w:themeColor="text1"/>
+        </w:rPr>
+      </w:pPr>
+      <w:r>
+        <w:rPr>
+          <w:color w:val="000000" w:themeColor="text1"/>
+        </w:rPr>
+        <w:drawing>
+          <wp:inline distT="0" distB="0" distL="0" distR="0" wp14:anchorId="413A11B4" wp14:editId="0BCD0B5B">
+            <wp:extent cx="5732145" cy="2284095"/>
+            <wp:effectExtent l="0" t="0" r="1905" b="1905"/>
+            <wp:docPr id="1822627903" name="Picture 1"/>
+            <wp:cNvGraphicFramePr>
+              <a:graphicFrameLocks xmlns:a="http://schemas.openxmlformats.org/drawingml/2006/main" noChangeAspect="1"/>
+            </wp:cNvGraphicFramePr>
+            <a:graphic xmlns:a="http://schemas.openxmlformats.org/drawingml/2006/main">
+              <a:graphicData uri="http://schemas.openxmlformats.org/drawingml/2006/picture">
+                <pic:pic xmlns:pic="http://schemas.openxmlformats.org/drawingml/2006/picture">
+                  <pic:nvPicPr>
+                    <pic:cNvPr id="1822627903" name=""/>
+                    <pic:cNvPicPr/>
+                  </pic:nvPicPr>
+                  <pic:blipFill>
+                    <a:blip r:embed="rId14"/>
+                    <a:stretch>
+                      <a:fillRect/>
+                    </a:stretch>
+                  </pic:blipFill>
+                  <pic:spPr>
+                    <a:xfrm>
+                      <a:off x="0" y="0"/>
+                      <a:ext cx="5732145" cy="2284095"/>
+                    </a:xfrm>
+                    <a:prstGeom prst="rect">
+                      <a:avLst/>
+                    </a:prstGeom>
+                  </pic:spPr>
+                </pic:pic>
+              </a:graphicData>
+            </a:graphic>
+          </wp:inline>
+        </w:drawing>
+      </w:r>
+    </w:p>
+    <w:p>
+      <w:pPr>
+        <w:pStyle w:val="NormalWeb"/>
+        <w:spacing w:before="0" w:beforeAutospacing="0" w:after="0" w:afterAutospacing="0"/>
+        <w:rPr>
+          <w:color w:val="000000" w:themeColor="text1"/>
+        </w:rPr>
+      </w:pPr>
+    </w:p>
+    <w:p>
+      <w:pPr>
         <w:spacing w:after="0" w:line="240" w:lineRule="auto"/>
         <w:rPr>
           <w:rFonts w:ascii="Times New Roman" w:hAnsi="Times New Roman" w:cs="Times New Roman"/>
@@ -3708,7 +3937,6 @@
           <w:sz w:val="24"/>
           <w:szCs w:val="24"/>
         </w:rPr>
-        <w:lastRenderedPageBreak/>
         <w:drawing>
           <wp:inline distT="0" distB="0" distL="0" distR="0" wp14:anchorId="1305165B" wp14:editId="45375A74">
             <wp:extent cx="4518025" cy="2609850"/>
@@ -3727,7 +3955,7 @@
                     </pic:cNvPicPr>
                   </pic:nvPicPr>
                   <pic:blipFill>
-                    <a:blip r:embed="rId12">
+                    <a:blip r:embed="rId15">
                       <a:extLst>
                         <a:ext uri="{28A0092B-C50C-407E-A947-70E740481C1C}">
                           <a14:useLocalDpi xmlns:a14="http://schemas.microsoft.com/office/drawing/2010/main" val="0"/>
@@ -4244,6 +4472,73 @@
     </w:p>
     <w:p>
       <w:pPr>
+        <w:pStyle w:val="NormalWeb"/>
+        <w:spacing w:before="0" w:beforeAutospacing="0" w:after="0" w:afterAutospacing="0"/>
+        <w:rPr>
+          <w:color w:val="000000" w:themeColor="text1"/>
+        </w:rPr>
+      </w:pPr>
+    </w:p>
+    <w:p>
+      <w:pPr>
+        <w:pStyle w:val="NormalWeb"/>
+        <w:spacing w:before="0" w:beforeAutospacing="0" w:after="0" w:afterAutospacing="0"/>
+        <w:rPr>
+          <w:color w:val="000000" w:themeColor="text1"/>
+        </w:rPr>
+      </w:pPr>
+      <w:r>
+        <w:rPr>
+          <w:color w:val="000000" w:themeColor="text1"/>
+        </w:rPr>
+        <w:drawing>
+          <wp:inline distT="0" distB="0" distL="0" distR="0" wp14:anchorId="728D9BC8" wp14:editId="713C2A6D">
+            <wp:extent cx="5732145" cy="1840865"/>
+            <wp:effectExtent l="0" t="0" r="1905" b="6985"/>
+            <wp:docPr id="87465557" name="Picture 1"/>
+            <wp:cNvGraphicFramePr>
+              <a:graphicFrameLocks xmlns:a="http://schemas.openxmlformats.org/drawingml/2006/main" noChangeAspect="1"/>
+            </wp:cNvGraphicFramePr>
+            <a:graphic xmlns:a="http://schemas.openxmlformats.org/drawingml/2006/main">
+              <a:graphicData uri="http://schemas.openxmlformats.org/drawingml/2006/picture">
+                <pic:pic xmlns:pic="http://schemas.openxmlformats.org/drawingml/2006/picture">
+                  <pic:nvPicPr>
+                    <pic:cNvPr id="87465557" name=""/>
+                    <pic:cNvPicPr/>
+                  </pic:nvPicPr>
+                  <pic:blipFill>
+                    <a:blip r:embed="rId16"/>
+                    <a:stretch>
+                      <a:fillRect/>
+                    </a:stretch>
+                  </pic:blipFill>
+                  <pic:spPr>
+                    <a:xfrm>
+                      <a:off x="0" y="0"/>
+                      <a:ext cx="5732145" cy="1840865"/>
+                    </a:xfrm>
+                    <a:prstGeom prst="rect">
+                      <a:avLst/>
+                    </a:prstGeom>
+                  </pic:spPr>
+                </pic:pic>
+              </a:graphicData>
+            </a:graphic>
+          </wp:inline>
+        </w:drawing>
+      </w:r>
+    </w:p>
+    <w:p>
+      <w:pPr>
+        <w:pStyle w:val="NormalWeb"/>
+        <w:spacing w:before="0" w:beforeAutospacing="0" w:after="0" w:afterAutospacing="0"/>
+        <w:rPr>
+          <w:color w:val="000000" w:themeColor="text1"/>
+        </w:rPr>
+      </w:pPr>
+    </w:p>
+    <w:p>
+      <w:pPr>
         <w:spacing w:after="0" w:line="240" w:lineRule="auto"/>
         <w:rPr>
           <w:rFonts w:ascii="Times New Roman" w:hAnsi="Times New Roman" w:cs="Times New Roman"/>
@@ -4278,7 +4573,7 @@
                     </pic:cNvPicPr>
                   </pic:nvPicPr>
                   <pic:blipFill rotWithShape="1">
-                    <a:blip r:embed="rId13">
+                    <a:blip r:embed="rId17">
                       <a:extLst>
                         <a:ext uri="{28A0092B-C50C-407E-A947-70E740481C1C}">
                           <a14:useLocalDpi xmlns:a14="http://schemas.microsoft.com/office/drawing/2010/main" val="0"/>
@@ -4477,7 +4772,6 @@
           <w:sz w:val="20"/>
           <w:szCs w:val="20"/>
         </w:rPr>
-        <w:lastRenderedPageBreak/>
         <w:t xml:space="preserve">        echo "Ini perulangan ke ($i, $j)&lt;br&gt;";</w:t>
       </w:r>
     </w:p>
@@ -4736,6 +5030,73 @@
         </w:rPr>
         <w:t>Hasilnya:</w:t>
       </w:r>
+    </w:p>
+    <w:p>
+      <w:pPr>
+        <w:pStyle w:val="NormalWeb"/>
+        <w:spacing w:before="0" w:beforeAutospacing="0" w:after="0" w:afterAutospacing="0"/>
+        <w:rPr>
+          <w:color w:val="000000" w:themeColor="text1"/>
+        </w:rPr>
+      </w:pPr>
+    </w:p>
+    <w:p>
+      <w:pPr>
+        <w:pStyle w:val="NormalWeb"/>
+        <w:spacing w:before="0" w:beforeAutospacing="0" w:after="0" w:afterAutospacing="0"/>
+        <w:rPr>
+          <w:color w:val="000000" w:themeColor="text1"/>
+        </w:rPr>
+      </w:pPr>
+      <w:r>
+        <w:rPr>
+          <w:color w:val="000000" w:themeColor="text1"/>
+        </w:rPr>
+        <w:drawing>
+          <wp:inline distT="0" distB="0" distL="0" distR="0" wp14:anchorId="0DD51939" wp14:editId="1110EBCC">
+            <wp:extent cx="5732145" cy="2854325"/>
+            <wp:effectExtent l="0" t="0" r="1905" b="3175"/>
+            <wp:docPr id="1332484981" name="Picture 1"/>
+            <wp:cNvGraphicFramePr>
+              <a:graphicFrameLocks xmlns:a="http://schemas.openxmlformats.org/drawingml/2006/main" noChangeAspect="1"/>
+            </wp:cNvGraphicFramePr>
+            <a:graphic xmlns:a="http://schemas.openxmlformats.org/drawingml/2006/main">
+              <a:graphicData uri="http://schemas.openxmlformats.org/drawingml/2006/picture">
+                <pic:pic xmlns:pic="http://schemas.openxmlformats.org/drawingml/2006/picture">
+                  <pic:nvPicPr>
+                    <pic:cNvPr id="1332484981" name=""/>
+                    <pic:cNvPicPr/>
+                  </pic:nvPicPr>
+                  <pic:blipFill>
+                    <a:blip r:embed="rId18"/>
+                    <a:stretch>
+                      <a:fillRect/>
+                    </a:stretch>
+                  </pic:blipFill>
+                  <pic:spPr>
+                    <a:xfrm>
+                      <a:off x="0" y="0"/>
+                      <a:ext cx="5732145" cy="2854325"/>
+                    </a:xfrm>
+                    <a:prstGeom prst="rect">
+                      <a:avLst/>
+                    </a:prstGeom>
+                  </pic:spPr>
+                </pic:pic>
+              </a:graphicData>
+            </a:graphic>
+          </wp:inline>
+        </w:drawing>
+      </w:r>
+    </w:p>
+    <w:p>
+      <w:pPr>
+        <w:pStyle w:val="NormalWeb"/>
+        <w:spacing w:before="0" w:beforeAutospacing="0" w:after="0" w:afterAutospacing="0"/>
+        <w:rPr>
+          <w:color w:val="000000" w:themeColor="text1"/>
+        </w:rPr>
+      </w:pPr>
     </w:p>
     <w:p>
       <w:pPr>
@@ -4777,7 +5138,7 @@
                     </pic:cNvPicPr>
                   </pic:nvPicPr>
                   <pic:blipFill>
-                    <a:blip r:embed="rId14">
+                    <a:blip r:embed="rId19">
                       <a:extLst>
                         <a:ext uri="{28A0092B-C50C-407E-A947-70E740481C1C}">
                           <a14:useLocalDpi xmlns:a14="http://schemas.microsoft.com/office/drawing/2010/main" val="0"/>
@@ -5110,6 +5471,63 @@
           <w:sz w:val="22"/>
           <w:szCs w:val="22"/>
         </w:rPr>
+        <w:drawing>
+          <wp:inline distT="0" distB="0" distL="0" distR="0" wp14:anchorId="25487586" wp14:editId="1D615A07">
+            <wp:extent cx="5732145" cy="1296670"/>
+            <wp:effectExtent l="0" t="0" r="1905" b="0"/>
+            <wp:docPr id="690003589" name="Picture 1"/>
+            <wp:cNvGraphicFramePr>
+              <a:graphicFrameLocks xmlns:a="http://schemas.openxmlformats.org/drawingml/2006/main" noChangeAspect="1"/>
+            </wp:cNvGraphicFramePr>
+            <a:graphic xmlns:a="http://schemas.openxmlformats.org/drawingml/2006/main">
+              <a:graphicData uri="http://schemas.openxmlformats.org/drawingml/2006/picture">
+                <pic:pic xmlns:pic="http://schemas.openxmlformats.org/drawingml/2006/picture">
+                  <pic:nvPicPr>
+                    <pic:cNvPr id="690003589" name=""/>
+                    <pic:cNvPicPr/>
+                  </pic:nvPicPr>
+                  <pic:blipFill>
+                    <a:blip r:embed="rId20"/>
+                    <a:stretch>
+                      <a:fillRect/>
+                    </a:stretch>
+                  </pic:blipFill>
+                  <pic:spPr>
+                    <a:xfrm>
+                      <a:off x="0" y="0"/>
+                      <a:ext cx="5732145" cy="1296670"/>
+                    </a:xfrm>
+                    <a:prstGeom prst="rect">
+                      <a:avLst/>
+                    </a:prstGeom>
+                  </pic:spPr>
+                </pic:pic>
+              </a:graphicData>
+            </a:graphic>
+          </wp:inline>
+        </w:drawing>
+      </w:r>
+    </w:p>
+    <w:p>
+      <w:pPr>
+        <w:pStyle w:val="NormalWeb"/>
+        <w:spacing w:before="0" w:beforeAutospacing="0" w:after="0" w:afterAutospacing="0"/>
+        <w:rPr>
+          <w:b/>
+          <w:bCs/>
+          <w:color w:val="000000" w:themeColor="text1"/>
+          <w:sz w:val="22"/>
+          <w:szCs w:val="22"/>
+        </w:rPr>
+      </w:pPr>
+      <w:r>
+        <w:rPr>
+          <w:b/>
+          <w:bCs/>
+          <w:color w:val="000000" w:themeColor="text1"/>
+          <w:sz w:val="22"/>
+          <w:szCs w:val="22"/>
+        </w:rPr>
         <w:t>Pernyataan Do-While</w:t>
       </w:r>
     </w:p>
@@ -5376,6 +5794,63 @@
           <w:sz w:val="22"/>
           <w:szCs w:val="22"/>
         </w:rPr>
+        <w:drawing>
+          <wp:inline distT="0" distB="0" distL="0" distR="0" wp14:anchorId="5C65528C" wp14:editId="2EDF4090">
+            <wp:extent cx="5732145" cy="1407795"/>
+            <wp:effectExtent l="0" t="0" r="1905" b="1905"/>
+            <wp:docPr id="268417760" name="Picture 1"/>
+            <wp:cNvGraphicFramePr>
+              <a:graphicFrameLocks xmlns:a="http://schemas.openxmlformats.org/drawingml/2006/main" noChangeAspect="1"/>
+            </wp:cNvGraphicFramePr>
+            <a:graphic xmlns:a="http://schemas.openxmlformats.org/drawingml/2006/main">
+              <a:graphicData uri="http://schemas.openxmlformats.org/drawingml/2006/picture">
+                <pic:pic xmlns:pic="http://schemas.openxmlformats.org/drawingml/2006/picture">
+                  <pic:nvPicPr>
+                    <pic:cNvPr id="268417760" name=""/>
+                    <pic:cNvPicPr/>
+                  </pic:nvPicPr>
+                  <pic:blipFill>
+                    <a:blip r:embed="rId21"/>
+                    <a:stretch>
+                      <a:fillRect/>
+                    </a:stretch>
+                  </pic:blipFill>
+                  <pic:spPr>
+                    <a:xfrm>
+                      <a:off x="0" y="0"/>
+                      <a:ext cx="5732145" cy="1407795"/>
+                    </a:xfrm>
+                    <a:prstGeom prst="rect">
+                      <a:avLst/>
+                    </a:prstGeom>
+                  </pic:spPr>
+                </pic:pic>
+              </a:graphicData>
+            </a:graphic>
+          </wp:inline>
+        </w:drawing>
+      </w:r>
+    </w:p>
+    <w:p>
+      <w:pPr>
+        <w:pStyle w:val="NormalWeb"/>
+        <w:spacing w:before="0" w:beforeAutospacing="0" w:after="0" w:afterAutospacing="0"/>
+        <w:rPr>
+          <w:b/>
+          <w:bCs/>
+          <w:color w:val="000000" w:themeColor="text1"/>
+          <w:sz w:val="22"/>
+          <w:szCs w:val="22"/>
+        </w:rPr>
+      </w:pPr>
+      <w:r>
+        <w:rPr>
+          <w:b/>
+          <w:bCs/>
+          <w:color w:val="000000" w:themeColor="text1"/>
+          <w:sz w:val="22"/>
+          <w:szCs w:val="22"/>
+        </w:rPr>
         <w:t>Pernyataan For</w:t>
       </w:r>
     </w:p>
@@ -5417,7 +5892,6 @@
           <w:sz w:val="18"/>
           <w:szCs w:val="18"/>
         </w:rPr>
-        <w:lastRenderedPageBreak/>
         <w:t>for (inisialisasi; kondisi; perubahan) {</w:t>
       </w:r>
     </w:p>
@@ -5583,6 +6057,63 @@
           <w:sz w:val="22"/>
           <w:szCs w:val="22"/>
         </w:rPr>
+        <w:drawing>
+          <wp:inline distT="0" distB="0" distL="0" distR="0" wp14:anchorId="0A8741DB" wp14:editId="1E7A9B87">
+            <wp:extent cx="5732145" cy="1576705"/>
+            <wp:effectExtent l="0" t="0" r="1905" b="4445"/>
+            <wp:docPr id="2064014052" name="Picture 1"/>
+            <wp:cNvGraphicFramePr>
+              <a:graphicFrameLocks xmlns:a="http://schemas.openxmlformats.org/drawingml/2006/main" noChangeAspect="1"/>
+            </wp:cNvGraphicFramePr>
+            <a:graphic xmlns:a="http://schemas.openxmlformats.org/drawingml/2006/main">
+              <a:graphicData uri="http://schemas.openxmlformats.org/drawingml/2006/picture">
+                <pic:pic xmlns:pic="http://schemas.openxmlformats.org/drawingml/2006/picture">
+                  <pic:nvPicPr>
+                    <pic:cNvPr id="2064014052" name=""/>
+                    <pic:cNvPicPr/>
+                  </pic:nvPicPr>
+                  <pic:blipFill>
+                    <a:blip r:embed="rId22"/>
+                    <a:stretch>
+                      <a:fillRect/>
+                    </a:stretch>
+                  </pic:blipFill>
+                  <pic:spPr>
+                    <a:xfrm>
+                      <a:off x="0" y="0"/>
+                      <a:ext cx="5732145" cy="1576705"/>
+                    </a:xfrm>
+                    <a:prstGeom prst="rect">
+                      <a:avLst/>
+                    </a:prstGeom>
+                  </pic:spPr>
+                </pic:pic>
+              </a:graphicData>
+            </a:graphic>
+          </wp:inline>
+        </w:drawing>
+      </w:r>
+    </w:p>
+    <w:p>
+      <w:pPr>
+        <w:pStyle w:val="NormalWeb"/>
+        <w:spacing w:before="0" w:beforeAutospacing="0" w:after="0" w:afterAutospacing="0"/>
+        <w:rPr>
+          <w:b/>
+          <w:bCs/>
+          <w:color w:val="000000" w:themeColor="text1"/>
+          <w:sz w:val="22"/>
+          <w:szCs w:val="22"/>
+        </w:rPr>
+      </w:pPr>
+      <w:r>
+        <w:rPr>
+          <w:b/>
+          <w:bCs/>
+          <w:color w:val="000000" w:themeColor="text1"/>
+          <w:sz w:val="22"/>
+          <w:szCs w:val="22"/>
+        </w:rPr>
         <w:t>Pernyataan Foreach</w:t>
       </w:r>
     </w:p>
@@ -5776,6 +6307,70 @@
           <w:szCs w:val="18"/>
         </w:rPr>
         <w:t>}</w:t>
+      </w:r>
+    </w:p>
+    <w:p>
+      <w:pPr>
+        <w:pStyle w:val="NormalWeb"/>
+        <w:spacing w:before="0" w:beforeAutospacing="0" w:after="0" w:afterAutospacing="0"/>
+        <w:rPr>
+          <w:color w:val="000000" w:themeColor="text1"/>
+          <w:sz w:val="22"/>
+          <w:szCs w:val="22"/>
+        </w:rPr>
+      </w:pPr>
+    </w:p>
+    <w:p>
+      <w:pPr>
+        <w:pStyle w:val="NormalWeb"/>
+        <w:spacing w:before="0" w:beforeAutospacing="0" w:after="0" w:afterAutospacing="0"/>
+        <w:rPr>
+          <w:color w:val="000000" w:themeColor="text1"/>
+          <w:sz w:val="22"/>
+          <w:szCs w:val="22"/>
+        </w:rPr>
+      </w:pPr>
+      <w:r>
+        <w:rPr>
+          <w:color w:val="000000" w:themeColor="text1"/>
+          <w:sz w:val="22"/>
+          <w:szCs w:val="22"/>
+        </w:rPr>
+        <w:drawing>
+          <wp:inline distT="0" distB="0" distL="0" distR="0" wp14:anchorId="78C44CA4" wp14:editId="3E11F9AB">
+            <wp:extent cx="5732145" cy="1350010"/>
+            <wp:effectExtent l="0" t="0" r="1905" b="2540"/>
+            <wp:docPr id="1417125955" name="Picture 1"/>
+            <wp:cNvGraphicFramePr>
+              <a:graphicFrameLocks xmlns:a="http://schemas.openxmlformats.org/drawingml/2006/main" noChangeAspect="1"/>
+            </wp:cNvGraphicFramePr>
+            <a:graphic xmlns:a="http://schemas.openxmlformats.org/drawingml/2006/main">
+              <a:graphicData uri="http://schemas.openxmlformats.org/drawingml/2006/picture">
+                <pic:pic xmlns:pic="http://schemas.openxmlformats.org/drawingml/2006/picture">
+                  <pic:nvPicPr>
+                    <pic:cNvPr id="1417125955" name=""/>
+                    <pic:cNvPicPr/>
+                  </pic:nvPicPr>
+                  <pic:blipFill>
+                    <a:blip r:embed="rId23"/>
+                    <a:stretch>
+                      <a:fillRect/>
+                    </a:stretch>
+                  </pic:blipFill>
+                  <pic:spPr>
+                    <a:xfrm>
+                      <a:off x="0" y="0"/>
+                      <a:ext cx="5732145" cy="1350010"/>
+                    </a:xfrm>
+                    <a:prstGeom prst="rect">
+                      <a:avLst/>
+                    </a:prstGeom>
+                  </pic:spPr>
+                </pic:pic>
+              </a:graphicData>
+            </a:graphic>
+          </wp:inline>
+        </w:drawing>
       </w:r>
     </w:p>
     <w:p>
@@ -6400,13 +6995,12 @@
           <w:sz w:val="20"/>
           <w:szCs w:val="22"/>
         </w:rPr>
-        <w:lastRenderedPageBreak/>
         <w:drawing>
           <wp:inline distT="0" distB="0" distL="0" distR="0" wp14:anchorId="79E6C091" wp14:editId="247670B1">
             <wp:extent cx="2967355" cy="3433445"/>
             <wp:effectExtent l="0" t="0" r="4445" b="0"/>
             <wp:docPr id="168" name="Picture 168" descr="Perulangan For Pada PHP">
-              <a:hlinkClick xmlns:a="http://schemas.openxmlformats.org/drawingml/2006/main" r:id="rId15"/>
+              <a:hlinkClick xmlns:a="http://schemas.openxmlformats.org/drawingml/2006/main" r:id="rId24"/>
             </wp:docPr>
             <wp:cNvGraphicFramePr>
               <a:graphicFrameLocks xmlns:a="http://schemas.openxmlformats.org/drawingml/2006/main" noChangeAspect="1"/>
@@ -6416,14 +7010,14 @@
                 <pic:pic xmlns:pic="http://schemas.openxmlformats.org/drawingml/2006/picture">
                   <pic:nvPicPr>
                     <pic:cNvPr id="0" name="Picture 20" descr="Perulangan For Pada PHP">
-                      <a:hlinkClick r:id="rId15"/>
+                      <a:hlinkClick r:id="rId24"/>
                     </pic:cNvPr>
                     <pic:cNvPicPr>
                       <a:picLocks noChangeAspect="1" noChangeArrowheads="1"/>
                     </pic:cNvPicPr>
                   </pic:nvPicPr>
                   <pic:blipFill>
-                    <a:blip r:embed="rId16">
+                    <a:blip r:embed="rId25">
                       <a:extLst>
                         <a:ext uri="{28A0092B-C50C-407E-A947-70E740481C1C}">
                           <a14:useLocalDpi xmlns:a14="http://schemas.microsoft.com/office/drawing/2010/main" val="0"/>
@@ -7148,7 +7742,6 @@
           <w:sz w:val="20"/>
           <w:szCs w:val="20"/>
         </w:rPr>
-        <w:lastRenderedPageBreak/>
         <w:t>}</w:t>
       </w:r>
     </w:p>
@@ -7271,6 +7864,58 @@
           <w:szCs w:val="20"/>
         </w:rPr>
       </w:pPr>
+    </w:p>
+    <w:p>
+      <w:pPr>
+        <w:spacing w:after="0" w:line="240" w:lineRule="auto"/>
+        <w:rPr>
+          <w:rFonts w:ascii="Courier New" w:hAnsi="Courier New" w:cs="Courier New"/>
+          <w:sz w:val="20"/>
+          <w:szCs w:val="20"/>
+        </w:rPr>
+      </w:pPr>
+      <w:r>
+        <w:rPr>
+          <w:rFonts w:ascii="Courier New" w:hAnsi="Courier New" w:cs="Courier New"/>
+          <w:sz w:val="20"/>
+          <w:szCs w:val="20"/>
+        </w:rPr>
+        <w:drawing>
+          <wp:inline distT="0" distB="0" distL="0" distR="0" wp14:anchorId="053E3B74" wp14:editId="1572B02A">
+            <wp:extent cx="5732145" cy="1642110"/>
+            <wp:effectExtent l="0" t="0" r="1905" b="0"/>
+            <wp:docPr id="1771609277" name="Picture 1"/>
+            <wp:cNvGraphicFramePr>
+              <a:graphicFrameLocks xmlns:a="http://schemas.openxmlformats.org/drawingml/2006/main" noChangeAspect="1"/>
+            </wp:cNvGraphicFramePr>
+            <a:graphic xmlns:a="http://schemas.openxmlformats.org/drawingml/2006/main">
+              <a:graphicData uri="http://schemas.openxmlformats.org/drawingml/2006/picture">
+                <pic:pic xmlns:pic="http://schemas.openxmlformats.org/drawingml/2006/picture">
+                  <pic:nvPicPr>
+                    <pic:cNvPr id="1771609277" name=""/>
+                    <pic:cNvPicPr/>
+                  </pic:nvPicPr>
+                  <pic:blipFill>
+                    <a:blip r:embed="rId26"/>
+                    <a:stretch>
+                      <a:fillRect/>
+                    </a:stretch>
+                  </pic:blipFill>
+                  <pic:spPr>
+                    <a:xfrm>
+                      <a:off x="0" y="0"/>
+                      <a:ext cx="5732145" cy="1642110"/>
+                    </a:xfrm>
+                    <a:prstGeom prst="rect">
+                      <a:avLst/>
+                    </a:prstGeom>
+                  </pic:spPr>
+                </pic:pic>
+              </a:graphicData>
+            </a:graphic>
+          </wp:inline>
+        </w:drawing>
+      </w:r>
     </w:p>
     <w:p>
       <w:pPr>
@@ -7467,6 +8112,68 @@
           <w:szCs w:val="20"/>
         </w:rPr>
         <w:t>?&gt;</w:t>
+      </w:r>
+    </w:p>
+    <w:p>
+      <w:pPr>
+        <w:spacing w:after="0" w:line="240" w:lineRule="auto"/>
+        <w:rPr>
+          <w:rFonts w:ascii="Courier New" w:hAnsi="Courier New" w:cs="Courier New"/>
+          <w:sz w:val="20"/>
+          <w:szCs w:val="20"/>
+        </w:rPr>
+      </w:pPr>
+    </w:p>
+    <w:p>
+      <w:pPr>
+        <w:spacing w:after="0" w:line="240" w:lineRule="auto"/>
+        <w:rPr>
+          <w:rFonts w:ascii="Courier New" w:hAnsi="Courier New" w:cs="Courier New"/>
+          <w:sz w:val="20"/>
+          <w:szCs w:val="20"/>
+        </w:rPr>
+      </w:pPr>
+      <w:r>
+        <w:rPr>
+          <w:rFonts w:ascii="Courier New" w:hAnsi="Courier New" w:cs="Courier New"/>
+          <w:sz w:val="20"/>
+          <w:szCs w:val="20"/>
+        </w:rPr>
+        <w:drawing>
+          <wp:inline distT="0" distB="0" distL="0" distR="0" wp14:anchorId="36B72A5C" wp14:editId="18091FCB">
+            <wp:extent cx="5732145" cy="1874520"/>
+            <wp:effectExtent l="0" t="0" r="1905" b="0"/>
+            <wp:docPr id="183758116" name="Picture 1"/>
+            <wp:cNvGraphicFramePr>
+              <a:graphicFrameLocks xmlns:a="http://schemas.openxmlformats.org/drawingml/2006/main" noChangeAspect="1"/>
+            </wp:cNvGraphicFramePr>
+            <a:graphic xmlns:a="http://schemas.openxmlformats.org/drawingml/2006/main">
+              <a:graphicData uri="http://schemas.openxmlformats.org/drawingml/2006/picture">
+                <pic:pic xmlns:pic="http://schemas.openxmlformats.org/drawingml/2006/picture">
+                  <pic:nvPicPr>
+                    <pic:cNvPr id="183758116" name=""/>
+                    <pic:cNvPicPr/>
+                  </pic:nvPicPr>
+                  <pic:blipFill>
+                    <a:blip r:embed="rId27"/>
+                    <a:stretch>
+                      <a:fillRect/>
+                    </a:stretch>
+                  </pic:blipFill>
+                  <pic:spPr>
+                    <a:xfrm>
+                      <a:off x="0" y="0"/>
+                      <a:ext cx="5732145" cy="1874520"/>
+                    </a:xfrm>
+                    <a:prstGeom prst="rect">
+                      <a:avLst/>
+                    </a:prstGeom>
+                  </pic:spPr>
+                </pic:pic>
+              </a:graphicData>
+            </a:graphic>
+          </wp:inline>
+        </w:drawing>
       </w:r>
     </w:p>
     <w:p>
@@ -8559,7 +9266,6 @@
                 <w:color w:val="616161"/>
                 <w:sz w:val="20"/>
               </w:rPr>
-              <w:lastRenderedPageBreak/>
               <w:t>Bulan</w:t>
             </w:r>
           </w:p>
@@ -9155,6 +9861,28 @@
         </w:tc>
       </w:tr>
     </w:tbl>
+    <w:p>
+      <w:pPr>
+        <w:spacing w:after="0" w:line="240" w:lineRule="auto"/>
+        <w:rPr>
+          <w:rFonts w:ascii="Times New Roman" w:hAnsi="Times New Roman" w:cs="Times New Roman"/>
+          <w:sz w:val="24"/>
+          <w:szCs w:val="24"/>
+          <w:shd w:val="clear" w:color="auto" w:fill="FFFFFF"/>
+        </w:rPr>
+      </w:pPr>
+    </w:p>
+    <w:p>
+      <w:pPr>
+        <w:spacing w:after="0" w:line="240" w:lineRule="auto"/>
+        <w:rPr>
+          <w:rFonts w:ascii="Times New Roman" w:hAnsi="Times New Roman" w:cs="Times New Roman"/>
+          <w:sz w:val="24"/>
+          <w:szCs w:val="24"/>
+          <w:shd w:val="clear" w:color="auto" w:fill="FFFFFF"/>
+        </w:rPr>
+      </w:pPr>
+    </w:p>
     <w:p>
       <w:pPr>
         <w:spacing w:after="0" w:line="240" w:lineRule="auto"/>
@@ -10575,7 +11303,6 @@
           <w:sz w:val="20"/>
           <w:szCs w:val="20"/>
         </w:rPr>
-        <w:lastRenderedPageBreak/>
         <w:t xml:space="preserve">$bulan = array('1'=&gt;'Januari', </w:t>
       </w:r>
     </w:p>
@@ -12207,7 +12934,6 @@
           <w:rFonts w:ascii="Times New Roman" w:hAnsi="Times New Roman" w:cs="Times New Roman"/>
           <w:shd w:val="clear" w:color="auto" w:fill="FFFFFF"/>
         </w:rPr>
-        <w:lastRenderedPageBreak/>
         <w:t>Pada kondisi ini, kondisi ideal dapat dilanggar jika kode yang ditulis menjadi lebih sederhana dan mudah dipahami dan performa aplikasi juga tidak terganggu.</w:t>
       </w:r>
     </w:p>
@@ -13835,7 +14561,6 @@
           <w:sz w:val="20"/>
           <w:szCs w:val="20"/>
         </w:rPr>
-        <w:lastRenderedPageBreak/>
         <w:t>}</w:t>
       </w:r>
     </w:p>
@@ -13873,6 +14598,68 @@
           <w:szCs w:val="20"/>
         </w:rPr>
         <w:t>?&gt;</w:t>
+      </w:r>
+    </w:p>
+    <w:p>
+      <w:pPr>
+        <w:spacing w:after="0" w:line="240" w:lineRule="auto"/>
+        <w:rPr>
+          <w:rFonts w:ascii="Courier New" w:hAnsi="Courier New" w:cs="Courier New"/>
+          <w:sz w:val="20"/>
+          <w:szCs w:val="20"/>
+        </w:rPr>
+      </w:pPr>
+    </w:p>
+    <w:p>
+      <w:pPr>
+        <w:spacing w:after="0" w:line="240" w:lineRule="auto"/>
+        <w:rPr>
+          <w:rFonts w:ascii="Courier New" w:hAnsi="Courier New" w:cs="Courier New"/>
+          <w:sz w:val="20"/>
+          <w:szCs w:val="20"/>
+        </w:rPr>
+      </w:pPr>
+      <w:r>
+        <w:rPr>
+          <w:rFonts w:ascii="Courier New" w:hAnsi="Courier New" w:cs="Courier New"/>
+          <w:sz w:val="20"/>
+          <w:szCs w:val="20"/>
+        </w:rPr>
+        <w:drawing>
+          <wp:inline distT="0" distB="0" distL="0" distR="0" wp14:anchorId="26622134" wp14:editId="54439A35">
+            <wp:extent cx="5732145" cy="3209925"/>
+            <wp:effectExtent l="0" t="0" r="1905" b="9525"/>
+            <wp:docPr id="658351131" name="Picture 1"/>
+            <wp:cNvGraphicFramePr>
+              <a:graphicFrameLocks xmlns:a="http://schemas.openxmlformats.org/drawingml/2006/main" noChangeAspect="1"/>
+            </wp:cNvGraphicFramePr>
+            <a:graphic xmlns:a="http://schemas.openxmlformats.org/drawingml/2006/main">
+              <a:graphicData uri="http://schemas.openxmlformats.org/drawingml/2006/picture">
+                <pic:pic xmlns:pic="http://schemas.openxmlformats.org/drawingml/2006/picture">
+                  <pic:nvPicPr>
+                    <pic:cNvPr id="658351131" name=""/>
+                    <pic:cNvPicPr/>
+                  </pic:nvPicPr>
+                  <pic:blipFill>
+                    <a:blip r:embed="rId28"/>
+                    <a:stretch>
+                      <a:fillRect/>
+                    </a:stretch>
+                  </pic:blipFill>
+                  <pic:spPr>
+                    <a:xfrm>
+                      <a:off x="0" y="0"/>
+                      <a:ext cx="5732145" cy="3209925"/>
+                    </a:xfrm>
+                    <a:prstGeom prst="rect">
+                      <a:avLst/>
+                    </a:prstGeom>
+                  </pic:spPr>
+                </pic:pic>
+              </a:graphicData>
+            </a:graphic>
+          </wp:inline>
+        </w:drawing>
       </w:r>
     </w:p>
     <w:p>
@@ -14753,7 +15540,6 @@
           <w:sz w:val="20"/>
           <w:szCs w:val="20"/>
         </w:rPr>
-        <w:lastRenderedPageBreak/>
         <w:t>&lt;head&gt;</w:t>
       </w:r>
     </w:p>
@@ -15901,7 +16687,6 @@
           <w:sz w:val="22"/>
           <w:szCs w:val="22"/>
         </w:rPr>
-        <w:lastRenderedPageBreak/>
         <w:drawing>
           <wp:inline distT="0" distB="0" distL="0" distR="0" wp14:anchorId="1DAC3876" wp14:editId="72FECD39">
             <wp:extent cx="2860040" cy="2115820"/>
@@ -15920,7 +16705,7 @@
                     </pic:cNvPicPr>
                   </pic:nvPicPr>
                   <pic:blipFill>
-                    <a:blip r:embed="rId17">
+                    <a:blip r:embed="rId29">
                       <a:extLst>
                         <a:ext uri="{28A0092B-C50C-407E-A947-70E740481C1C}">
                           <a14:useLocalDpi xmlns:a14="http://schemas.microsoft.com/office/drawing/2010/main" val="0"/>
@@ -15963,6 +16748,60 @@
           <w:szCs w:val="22"/>
         </w:rPr>
       </w:pPr>
+      <w:r>
+        <w:rPr>
+          <w:color w:val="000000" w:themeColor="text1"/>
+          <w:sz w:val="22"/>
+          <w:szCs w:val="22"/>
+        </w:rPr>
+        <w:drawing>
+          <wp:inline distT="0" distB="0" distL="0" distR="0" wp14:anchorId="5443B189" wp14:editId="586C8BF7">
+            <wp:extent cx="5732145" cy="3233420"/>
+            <wp:effectExtent l="0" t="0" r="1905" b="5080"/>
+            <wp:docPr id="653098698" name="Picture 1"/>
+            <wp:cNvGraphicFramePr>
+              <a:graphicFrameLocks xmlns:a="http://schemas.openxmlformats.org/drawingml/2006/main" noChangeAspect="1"/>
+            </wp:cNvGraphicFramePr>
+            <a:graphic xmlns:a="http://schemas.openxmlformats.org/drawingml/2006/main">
+              <a:graphicData uri="http://schemas.openxmlformats.org/drawingml/2006/picture">
+                <pic:pic xmlns:pic="http://schemas.openxmlformats.org/drawingml/2006/picture">
+                  <pic:nvPicPr>
+                    <pic:cNvPr id="653098698" name=""/>
+                    <pic:cNvPicPr/>
+                  </pic:nvPicPr>
+                  <pic:blipFill>
+                    <a:blip r:embed="rId30"/>
+                    <a:stretch>
+                      <a:fillRect/>
+                    </a:stretch>
+                  </pic:blipFill>
+                  <pic:spPr>
+                    <a:xfrm>
+                      <a:off x="0" y="0"/>
+                      <a:ext cx="5732145" cy="3233420"/>
+                    </a:xfrm>
+                    <a:prstGeom prst="rect">
+                      <a:avLst/>
+                    </a:prstGeom>
+                  </pic:spPr>
+                </pic:pic>
+              </a:graphicData>
+            </a:graphic>
+          </wp:inline>
+        </w:drawing>
+      </w:r>
+    </w:p>
+    <w:p>
+      <w:pPr>
+        <w:pStyle w:val="NormalWeb"/>
+        <w:spacing w:before="0" w:beforeAutospacing="0" w:after="0" w:afterAutospacing="0"/>
+        <w:textAlignment w:val="baseline"/>
+        <w:rPr>
+          <w:color w:val="000000" w:themeColor="text1"/>
+          <w:sz w:val="22"/>
+          <w:szCs w:val="22"/>
+        </w:rPr>
+      </w:pPr>
     </w:p>
     <w:p>
       <w:pPr>
@@ -16251,6 +17090,58 @@
         <w:textAlignment w:val="baseline"/>
         <w:rPr>
           <w:rFonts w:ascii="Times New Roman" w:eastAsia="Times New Roman" w:hAnsi="Times New Roman" w:cs="Times New Roman"/>
+          <w:color w:val="000000" w:themeColor="text1"/>
+        </w:rPr>
+      </w:pPr>
+      <w:r>
+        <w:rPr>
+          <w:rFonts w:ascii="Times New Roman" w:eastAsia="Times New Roman" w:hAnsi="Times New Roman" w:cs="Times New Roman"/>
+          <w:color w:val="000000" w:themeColor="text1"/>
+        </w:rPr>
+        <w:drawing>
+          <wp:inline distT="0" distB="0" distL="0" distR="0" wp14:anchorId="073F18C1" wp14:editId="2D903757">
+            <wp:extent cx="5732145" cy="1973580"/>
+            <wp:effectExtent l="0" t="0" r="1905" b="7620"/>
+            <wp:docPr id="882937505" name="Picture 1"/>
+            <wp:cNvGraphicFramePr>
+              <a:graphicFrameLocks xmlns:a="http://schemas.openxmlformats.org/drawingml/2006/main" noChangeAspect="1"/>
+            </wp:cNvGraphicFramePr>
+            <a:graphic xmlns:a="http://schemas.openxmlformats.org/drawingml/2006/main">
+              <a:graphicData uri="http://schemas.openxmlformats.org/drawingml/2006/picture">
+                <pic:pic xmlns:pic="http://schemas.openxmlformats.org/drawingml/2006/picture">
+                  <pic:nvPicPr>
+                    <pic:cNvPr id="882937505" name=""/>
+                    <pic:cNvPicPr/>
+                  </pic:nvPicPr>
+                  <pic:blipFill>
+                    <a:blip r:embed="rId31"/>
+                    <a:stretch>
+                      <a:fillRect/>
+                    </a:stretch>
+                  </pic:blipFill>
+                  <pic:spPr>
+                    <a:xfrm>
+                      <a:off x="0" y="0"/>
+                      <a:ext cx="5732145" cy="1973580"/>
+                    </a:xfrm>
+                    <a:prstGeom prst="rect">
+                      <a:avLst/>
+                    </a:prstGeom>
+                  </pic:spPr>
+                </pic:pic>
+              </a:graphicData>
+            </a:graphic>
+          </wp:inline>
+        </w:drawing>
+      </w:r>
+    </w:p>
+    <w:p>
+      <w:pPr>
+        <w:shd w:val="clear" w:color="auto" w:fill="FFFFFF"/>
+        <w:spacing w:after="0" w:line="240" w:lineRule="auto"/>
+        <w:textAlignment w:val="baseline"/>
+        <w:rPr>
+          <w:rFonts w:ascii="Times New Roman" w:eastAsia="Times New Roman" w:hAnsi="Times New Roman" w:cs="Times New Roman"/>
           <w:b/>
           <w:color w:val="000000" w:themeColor="text1"/>
         </w:rPr>
@@ -16444,7 +17335,6 @@
           <w:bCs/>
           <w:color w:val="000000" w:themeColor="text1"/>
         </w:rPr>
-        <w:lastRenderedPageBreak/>
         <w:t xml:space="preserve">PENGAYAAN </w:t>
       </w:r>
       <w:r>
@@ -16775,6 +17665,65 @@
           <w:color w:val="000000" w:themeColor="text1"/>
         </w:rPr>
       </w:pPr>
+    </w:p>
+    <w:p>
+      <w:pPr>
+        <w:spacing w:after="0" w:line="240" w:lineRule="auto"/>
+        <w:rPr>
+          <w:rFonts w:ascii="Times New Roman" w:eastAsia="Times New Roman" w:hAnsi="Times New Roman" w:cs="Times New Roman"/>
+          <w:color w:val="000000" w:themeColor="text1"/>
+        </w:rPr>
+      </w:pPr>
+      <w:r>
+        <w:rPr>
+          <w:rFonts w:ascii="Times New Roman" w:eastAsia="Times New Roman" w:hAnsi="Times New Roman" w:cs="Times New Roman"/>
+          <w:color w:val="000000" w:themeColor="text1"/>
+        </w:rPr>
+        <w:drawing>
+          <wp:inline distT="0" distB="0" distL="0" distR="0" wp14:anchorId="237BA68B" wp14:editId="78C01478">
+            <wp:extent cx="5732145" cy="2030095"/>
+            <wp:effectExtent l="0" t="0" r="1905" b="8255"/>
+            <wp:docPr id="195144519" name="Picture 1"/>
+            <wp:cNvGraphicFramePr>
+              <a:graphicFrameLocks xmlns:a="http://schemas.openxmlformats.org/drawingml/2006/main" noChangeAspect="1"/>
+            </wp:cNvGraphicFramePr>
+            <a:graphic xmlns:a="http://schemas.openxmlformats.org/drawingml/2006/main">
+              <a:graphicData uri="http://schemas.openxmlformats.org/drawingml/2006/picture">
+                <pic:pic xmlns:pic="http://schemas.openxmlformats.org/drawingml/2006/picture">
+                  <pic:nvPicPr>
+                    <pic:cNvPr id="195144519" name=""/>
+                    <pic:cNvPicPr/>
+                  </pic:nvPicPr>
+                  <pic:blipFill>
+                    <a:blip r:embed="rId32"/>
+                    <a:stretch>
+                      <a:fillRect/>
+                    </a:stretch>
+                  </pic:blipFill>
+                  <pic:spPr>
+                    <a:xfrm>
+                      <a:off x="0" y="0"/>
+                      <a:ext cx="5732145" cy="2030095"/>
+                    </a:xfrm>
+                    <a:prstGeom prst="rect">
+                      <a:avLst/>
+                    </a:prstGeom>
+                  </pic:spPr>
+                </pic:pic>
+              </a:graphicData>
+            </a:graphic>
+          </wp:inline>
+        </w:drawing>
+      </w:r>
+    </w:p>
+    <w:p>
+      <w:pPr>
+        <w:spacing w:after="0" w:line="240" w:lineRule="auto"/>
+        <w:rPr>
+          <w:rFonts w:ascii="Times New Roman" w:eastAsia="Times New Roman" w:hAnsi="Times New Roman" w:cs="Times New Roman"/>
+          <w:color w:val="000000" w:themeColor="text1"/>
+        </w:rPr>
+      </w:pPr>
       <w:r>
         <w:rPr>
           <w:rFonts w:ascii="Times New Roman" w:eastAsia="Times New Roman" w:hAnsi="Times New Roman" w:cs="Times New Roman"/>
@@ -16978,6 +17927,56 @@
           <w:rFonts w:ascii="Times New Roman" w:eastAsia="Times New Roman" w:hAnsi="Times New Roman" w:cs="Times New Roman"/>
           <w:color w:val="000000" w:themeColor="text1"/>
         </w:rPr>
+        <w:drawing>
+          <wp:inline distT="0" distB="0" distL="0" distR="0" wp14:anchorId="576155A6" wp14:editId="411A8569">
+            <wp:extent cx="5732145" cy="2167255"/>
+            <wp:effectExtent l="0" t="0" r="1905" b="4445"/>
+            <wp:docPr id="627734414" name="Picture 1"/>
+            <wp:cNvGraphicFramePr>
+              <a:graphicFrameLocks xmlns:a="http://schemas.openxmlformats.org/drawingml/2006/main" noChangeAspect="1"/>
+            </wp:cNvGraphicFramePr>
+            <a:graphic xmlns:a="http://schemas.openxmlformats.org/drawingml/2006/main">
+              <a:graphicData uri="http://schemas.openxmlformats.org/drawingml/2006/picture">
+                <pic:pic xmlns:pic="http://schemas.openxmlformats.org/drawingml/2006/picture">
+                  <pic:nvPicPr>
+                    <pic:cNvPr id="627734414" name=""/>
+                    <pic:cNvPicPr/>
+                  </pic:nvPicPr>
+                  <pic:blipFill>
+                    <a:blip r:embed="rId33"/>
+                    <a:stretch>
+                      <a:fillRect/>
+                    </a:stretch>
+                  </pic:blipFill>
+                  <pic:spPr>
+                    <a:xfrm>
+                      <a:off x="0" y="0"/>
+                      <a:ext cx="5732145" cy="2167255"/>
+                    </a:xfrm>
+                    <a:prstGeom prst="rect">
+                      <a:avLst/>
+                    </a:prstGeom>
+                  </pic:spPr>
+                </pic:pic>
+              </a:graphicData>
+            </a:graphic>
+          </wp:inline>
+        </w:drawing>
+      </w:r>
+    </w:p>
+    <w:p>
+      <w:pPr>
+        <w:spacing w:after="0" w:line="240" w:lineRule="auto"/>
+        <w:rPr>
+          <w:rFonts w:ascii="Times New Roman" w:eastAsia="Times New Roman" w:hAnsi="Times New Roman" w:cs="Times New Roman"/>
+          <w:color w:val="000000" w:themeColor="text1"/>
+        </w:rPr>
+      </w:pPr>
+      <w:r>
+        <w:rPr>
+          <w:rFonts w:ascii="Times New Roman" w:eastAsia="Times New Roman" w:hAnsi="Times New Roman" w:cs="Times New Roman"/>
+          <w:color w:val="000000" w:themeColor="text1"/>
+        </w:rPr>
         <w:t>Output:</w:t>
       </w:r>
     </w:p>
@@ -17129,6 +18128,65 @@
           <w:color w:val="000000" w:themeColor="text1"/>
         </w:rPr>
       </w:pPr>
+    </w:p>
+    <w:p>
+      <w:pPr>
+        <w:spacing w:after="0" w:line="240" w:lineRule="auto"/>
+        <w:rPr>
+          <w:rFonts w:ascii="Times New Roman" w:eastAsia="Times New Roman" w:hAnsi="Times New Roman" w:cs="Times New Roman"/>
+          <w:color w:val="000000" w:themeColor="text1"/>
+        </w:rPr>
+      </w:pPr>
+      <w:r>
+        <w:rPr>
+          <w:rFonts w:ascii="Times New Roman" w:eastAsia="Times New Roman" w:hAnsi="Times New Roman" w:cs="Times New Roman"/>
+          <w:color w:val="000000" w:themeColor="text1"/>
+        </w:rPr>
+        <w:drawing>
+          <wp:inline distT="0" distB="0" distL="0" distR="0" wp14:anchorId="03AB9B00" wp14:editId="22D7B45B">
+            <wp:extent cx="5732145" cy="2298065"/>
+            <wp:effectExtent l="0" t="0" r="1905" b="6985"/>
+            <wp:docPr id="643075052" name="Picture 1"/>
+            <wp:cNvGraphicFramePr>
+              <a:graphicFrameLocks xmlns:a="http://schemas.openxmlformats.org/drawingml/2006/main" noChangeAspect="1"/>
+            </wp:cNvGraphicFramePr>
+            <a:graphic xmlns:a="http://schemas.openxmlformats.org/drawingml/2006/main">
+              <a:graphicData uri="http://schemas.openxmlformats.org/drawingml/2006/picture">
+                <pic:pic xmlns:pic="http://schemas.openxmlformats.org/drawingml/2006/picture">
+                  <pic:nvPicPr>
+                    <pic:cNvPr id="643075052" name=""/>
+                    <pic:cNvPicPr/>
+                  </pic:nvPicPr>
+                  <pic:blipFill>
+                    <a:blip r:embed="rId34"/>
+                    <a:stretch>
+                      <a:fillRect/>
+                    </a:stretch>
+                  </pic:blipFill>
+                  <pic:spPr>
+                    <a:xfrm>
+                      <a:off x="0" y="0"/>
+                      <a:ext cx="5732145" cy="2298065"/>
+                    </a:xfrm>
+                    <a:prstGeom prst="rect">
+                      <a:avLst/>
+                    </a:prstGeom>
+                  </pic:spPr>
+                </pic:pic>
+              </a:graphicData>
+            </a:graphic>
+          </wp:inline>
+        </w:drawing>
+      </w:r>
+    </w:p>
+    <w:p>
+      <w:pPr>
+        <w:spacing w:after="0" w:line="240" w:lineRule="auto"/>
+        <w:rPr>
+          <w:rFonts w:ascii="Times New Roman" w:eastAsia="Times New Roman" w:hAnsi="Times New Roman" w:cs="Times New Roman"/>
+          <w:color w:val="000000" w:themeColor="text1"/>
+        </w:rPr>
+      </w:pPr>
       <w:r>
         <w:rPr>
           <w:rFonts w:ascii="Times New Roman" w:eastAsia="Times New Roman" w:hAnsi="Times New Roman" w:cs="Times New Roman"/>
@@ -17236,15 +18294,7 @@
           <w:rFonts w:ascii="Times New Roman" w:eastAsia="Times New Roman" w:hAnsi="Times New Roman" w:cs="Times New Roman"/>
           <w:color w:val="000000" w:themeColor="text1"/>
         </w:rPr>
-        <w:t xml:space="preserve">While loop adalah struktur kendali yang umum digunakan dalam pemrograman untuk mengeksekusi blok kode berulang kali selama suatu kondisi bernilai true. Dalam PHP, while loop memiliki sintaks </w:t>
-      </w:r>
-      <w:r>
-        <w:rPr>
-          <w:rFonts w:ascii="Times New Roman" w:eastAsia="Times New Roman" w:hAnsi="Times New Roman" w:cs="Times New Roman"/>
-          <w:color w:val="000000" w:themeColor="text1"/>
-        </w:rPr>
-        <w:lastRenderedPageBreak/>
-        <w:t>yang sederhana dan mudah diimplementasikan. Artikel ini akan memandu kamu untuk memahami dan menggunakan while loop dalam PHP dengan beberapa contoh praktis.</w:t>
+        <w:t>While loop adalah struktur kendali yang umum digunakan dalam pemrograman untuk mengeksekusi blok kode berulang kali selama suatu kondisi bernilai true. Dalam PHP, while loop memiliki sintaks yang sederhana dan mudah diimplementasikan. Artikel ini akan memandu kamu untuk memahami dan menggunakan while loop dalam PHP dengan beberapa contoh praktis.</w:t>
       </w:r>
     </w:p>
     <w:p>
@@ -18008,15 +19058,7 @@
           <w:rFonts w:ascii="Times New Roman" w:eastAsia="Times New Roman" w:hAnsi="Times New Roman" w:cs="Times New Roman"/>
           <w:color w:val="000000" w:themeColor="text1"/>
         </w:rPr>
-        <w:t xml:space="preserve">Looping adalah konsep penting dalam pemrograman, dan PHP menawarkan beberapa cara untuk melakukan loop. Salah satu struktur loop yang sering digunakan adalah do while. Loop do while di </w:t>
-      </w:r>
-      <w:r>
-        <w:rPr>
-          <w:rFonts w:ascii="Times New Roman" w:eastAsia="Times New Roman" w:hAnsi="Times New Roman" w:cs="Times New Roman"/>
-          <w:color w:val="000000" w:themeColor="text1"/>
-        </w:rPr>
-        <w:lastRenderedPageBreak/>
-        <w:t>PHP sangat berguna ketika kamu ingin memastikan bahwa blok kode dijalankan setidaknya sekali, bahkan jika kondisi loop tidak terpenuhi.</w:t>
+        <w:t>Looping adalah konsep penting dalam pemrograman, dan PHP menawarkan beberapa cara untuk melakukan loop. Salah satu struktur loop yang sering digunakan adalah do while. Loop do while di PHP sangat berguna ketika kamu ingin memastikan bahwa blok kode dijalankan setidaknya sekali, bahkan jika kondisi loop tidak terpenuhi.</w:t>
       </w:r>
     </w:p>
     <w:p>
@@ -19672,7 +20714,6 @@
           <w:bCs/>
           <w:color w:val="000000" w:themeColor="text1"/>
         </w:rPr>
-        <w:lastRenderedPageBreak/>
         <w:t>Penanganan Array Multidimensi</w:t>
       </w:r>
     </w:p>
@@ -21354,7 +22395,6 @@
           <w:szCs w:val="24"/>
           <w:u w:val="single"/>
         </w:rPr>
-        <w:lastRenderedPageBreak/>
         <w:drawing>
           <wp:anchor distT="0" distB="0" distL="114300" distR="114300" simplePos="0" relativeHeight="251671552" behindDoc="0" locked="0" layoutInCell="1" allowOverlap="1" wp14:anchorId="0C685229" wp14:editId="1924AD76">
             <wp:simplePos x="0" y="0"/>
@@ -22116,7 +23156,7 @@
                     </pic:cNvPicPr>
                   </pic:nvPicPr>
                   <pic:blipFill>
-                    <a:blip r:embed="rId18" cstate="print">
+                    <a:blip r:embed="rId35" cstate="print">
                       <a:extLst>
                         <a:ext uri="{28A0092B-C50C-407E-A947-70E740481C1C}">
                           <a14:useLocalDpi xmlns:a14="http://schemas.microsoft.com/office/drawing/2010/main" val="0"/>
@@ -22651,7 +23691,7 @@
                     </pic:cNvPicPr>
                   </pic:nvPicPr>
                   <pic:blipFill rotWithShape="1">
-                    <a:blip r:embed="rId19">
+                    <a:blip r:embed="rId36">
                       <a:extLst>
                         <a:ext uri="{28A0092B-C50C-407E-A947-70E740481C1C}">
                           <a14:useLocalDpi xmlns:a14="http://schemas.microsoft.com/office/drawing/2010/main" val="0"/>
@@ -23199,7 +24239,6 @@
           <w:b/>
           <w:bCs/>
         </w:rPr>
-        <w:lastRenderedPageBreak/>
         <w:t>asort()</w:t>
       </w:r>
       <w:r>
@@ -24376,7 +25415,7 @@
                     </pic:cNvPicPr>
                   </pic:nvPicPr>
                   <pic:blipFill rotWithShape="1">
-                    <a:blip r:embed="rId20">
+                    <a:blip r:embed="rId37">
                       <a:extLst>
                         <a:ext uri="{28A0092B-C50C-407E-A947-70E740481C1C}">
                           <a14:useLocalDpi xmlns:a14="http://schemas.microsoft.com/office/drawing/2010/main" val="0"/>
@@ -24436,7 +25475,6 @@
           <w:color w:val="000000" w:themeColor="text1"/>
           <w:sz w:val="22"/>
         </w:rPr>
-        <w:lastRenderedPageBreak/>
         <w:t>Tapi cara ini kurang efektif, karen akita mencetak satu per satu. Nanti kalau datanya ada 1000, berarti harus ngetik peri</w:t>
       </w:r>
       <w:r>
@@ -24767,7 +25805,7 @@
                     </pic:cNvPicPr>
                   </pic:nvPicPr>
                   <pic:blipFill rotWithShape="1">
-                    <a:blip r:embed="rId20">
+                    <a:blip r:embed="rId37">
                       <a:extLst>
                         <a:ext uri="{28A0092B-C50C-407E-A947-70E740481C1C}">
                           <a14:useLocalDpi xmlns:a14="http://schemas.microsoft.com/office/drawing/2010/main" val="0"/>
@@ -25232,7 +26270,7 @@
                     </pic:cNvPicPr>
                   </pic:nvPicPr>
                   <pic:blipFill rotWithShape="1">
-                    <a:blip r:embed="rId21">
+                    <a:blip r:embed="rId38">
                       <a:extLst>
                         <a:ext uri="{28A0092B-C50C-407E-A947-70E740481C1C}">
                           <a14:useLocalDpi xmlns:a14="http://schemas.microsoft.com/office/drawing/2010/main" val="0"/>
@@ -25748,7 +26786,7 @@
                     </pic:cNvPicPr>
                   </pic:nvPicPr>
                   <pic:blipFill rotWithShape="1">
-                    <a:blip r:embed="rId22">
+                    <a:blip r:embed="rId39">
                       <a:extLst>
                         <a:ext uri="{28A0092B-C50C-407E-A947-70E740481C1C}">
                           <a14:useLocalDpi xmlns:a14="http://schemas.microsoft.com/office/drawing/2010/main" val="0"/>
@@ -26341,7 +27379,6 @@
           <w:sz w:val="24"/>
           <w:szCs w:val="24"/>
         </w:rPr>
-        <w:lastRenderedPageBreak/>
         <w:drawing>
           <wp:inline distT="0" distB="0" distL="0" distR="0" wp14:anchorId="1099884F" wp14:editId="6D0EFB8A">
             <wp:extent cx="1905000" cy="1090295"/>
@@ -26360,7 +27397,7 @@
                     </pic:cNvPicPr>
                   </pic:nvPicPr>
                   <pic:blipFill rotWithShape="1">
-                    <a:blip r:embed="rId23">
+                    <a:blip r:embed="rId40">
                       <a:extLst>
                         <a:ext uri="{28A0092B-C50C-407E-A947-70E740481C1C}">
                           <a14:useLocalDpi xmlns:a14="http://schemas.microsoft.com/office/drawing/2010/main" val="0"/>
@@ -27235,7 +28272,6 @@
           <w:sz w:val="24"/>
           <w:szCs w:val="24"/>
         </w:rPr>
-        <w:lastRenderedPageBreak/>
         <w:drawing>
           <wp:inline distT="0" distB="0" distL="0" distR="0" wp14:anchorId="72D4E0DB" wp14:editId="6BC317FC">
             <wp:extent cx="2800350" cy="1450340"/>
@@ -27254,7 +28290,7 @@
                     </pic:cNvPicPr>
                   </pic:nvPicPr>
                   <pic:blipFill rotWithShape="1">
-                    <a:blip r:embed="rId24">
+                    <a:blip r:embed="rId41">
                       <a:extLst>
                         <a:ext uri="{28A0092B-C50C-407E-A947-70E740481C1C}">
                           <a14:useLocalDpi xmlns:a14="http://schemas.microsoft.com/office/drawing/2010/main" val="0"/>
@@ -27845,7 +28881,7 @@
         </w:rPr>
         <w:t>Seperti telah dijelaskan pada artikel </w:t>
       </w:r>
-      <w:hyperlink r:id="rId25" w:tgtFrame="_blank" w:history="1">
+      <w:hyperlink r:id="rId42" w:tgtFrame="_blank" w:history="1">
         <w:r>
           <w:rPr>
             <w:rFonts w:ascii="Times New Roman" w:hAnsi="Times New Roman" w:cs="Times New Roman"/>
@@ -28148,7 +29184,6 @@
           <w:rFonts w:ascii="Times New Roman" w:hAnsi="Times New Roman" w:cs="Times New Roman"/>
           <w:shd w:val="clear" w:color="auto" w:fill="FFFFFF"/>
         </w:rPr>
-        <w:lastRenderedPageBreak/>
         <w:t>$array adalah nama variabel  array yang akan kita gunakan untuk perulangan.</w:t>
       </w:r>
     </w:p>
@@ -29008,7 +30043,6 @@
           <w:rFonts w:ascii="Times New Roman" w:hAnsi="Times New Roman" w:cs="Times New Roman"/>
           <w:shd w:val="clear" w:color="auto" w:fill="FFFFFF"/>
         </w:rPr>
-        <w:lastRenderedPageBreak/>
         <w:t>Contoh:</w:t>
       </w:r>
     </w:p>
@@ -29687,10 +30721,10 @@
             <v:path o:extrusionok="f" gradientshapeok="t" o:connecttype="rect"/>
             <o:lock v:ext="edit" aspectratio="t"/>
           </v:shapetype>
-          <v:shape id="_x0000_i1030" type="#_x0000_t75" style="width:1in;height:18pt" o:ole="">
-            <v:imagedata r:id="rId26" o:title=""/>
+          <v:shape id="_x0000_i1030" type="#_x0000_t75" style="width:71.15pt;height:17.9pt" o:ole="">
+            <v:imagedata r:id="rId43" o:title=""/>
           </v:shape>
-          <w:control r:id="rId27" w:name="DefaultOcxName" w:shapeid="_x0000_i1030"/>
+          <w:control r:id="rId44" w:name="DefaultOcxName" w:shapeid="_x0000_i1030"/>
         </w:object>
       </w:r>
     </w:p>
@@ -30109,7 +31143,6 @@
           <w:sz w:val="20"/>
           <w:szCs w:val="20"/>
         </w:rPr>
-        <w:lastRenderedPageBreak/>
         <w:t>echo $tabel;</w:t>
       </w:r>
     </w:p>
@@ -31399,7 +32432,6 @@
           <w:sz w:val="20"/>
           <w:szCs w:val="20"/>
         </w:rPr>
-        <w:lastRenderedPageBreak/>
         <w:t xml:space="preserve">    [</w:t>
       </w:r>
     </w:p>
@@ -31670,7 +32702,7 @@
                     </pic:cNvPicPr>
                   </pic:nvPicPr>
                   <pic:blipFill>
-                    <a:blip r:embed="rId28">
+                    <a:blip r:embed="rId45">
                       <a:extLst>
                         <a:ext uri="{28A0092B-C50C-407E-A947-70E740481C1C}">
                           <a14:useLocalDpi xmlns:a14="http://schemas.microsoft.com/office/drawing/2010/main" val="0"/>
@@ -32158,7 +33190,6 @@
           <w:sz w:val="20"/>
           <w:szCs w:val="20"/>
         </w:rPr>
-        <w:lastRenderedPageBreak/>
         <w:t xml:space="preserve">      );</w:t>
       </w:r>
     </w:p>
@@ -33204,7 +34235,6 @@
         <w:rPr>
           <w:noProof/>
         </w:rPr>
-        <w:lastRenderedPageBreak/>
         <w:drawing>
           <wp:inline distT="0" distB="0" distL="0" distR="0" wp14:anchorId="58E43AD6" wp14:editId="46B1F7E3">
             <wp:extent cx="2346385" cy="1880216"/>
@@ -33221,7 +34251,7 @@
                     <pic:cNvPicPr/>
                   </pic:nvPicPr>
                   <pic:blipFill>
-                    <a:blip r:embed="rId29"/>
+                    <a:blip r:embed="rId46"/>
                     <a:stretch>
                       <a:fillRect/>
                     </a:stretch>
@@ -33349,7 +34379,7 @@
                   <wp:extent cx="3829050" cy="3448050"/>
                   <wp:effectExtent l="0" t="0" r="0" b="0"/>
                   <wp:docPr id="84" name="Picture 84" descr="Pemrograman PHP : Array Asosiatif di PHP dan Contoh Kasus">
-                    <a:hlinkClick xmlns:a="http://schemas.openxmlformats.org/drawingml/2006/main" r:id="rId30"/>
+                    <a:hlinkClick xmlns:a="http://schemas.openxmlformats.org/drawingml/2006/main" r:id="rId47"/>
                   </wp:docPr>
                   <wp:cNvGraphicFramePr>
                     <a:graphicFrameLocks xmlns:a="http://schemas.openxmlformats.org/drawingml/2006/main" noChangeAspect="1"/>
@@ -33359,14 +34389,14 @@
                       <pic:pic xmlns:pic="http://schemas.openxmlformats.org/drawingml/2006/picture">
                         <pic:nvPicPr>
                           <pic:cNvPr id="0" name="Picture 14" descr="Pemrograman PHP : Array Asosiatif di PHP dan Contoh Kasus">
-                            <a:hlinkClick r:id="rId30"/>
+                            <a:hlinkClick r:id="rId47"/>
                           </pic:cNvPr>
                           <pic:cNvPicPr>
                             <a:picLocks noChangeAspect="1" noChangeArrowheads="1"/>
                           </pic:cNvPicPr>
                         </pic:nvPicPr>
                         <pic:blipFill rotWithShape="1">
-                          <a:blip r:embed="rId31">
+                          <a:blip r:embed="rId48">
                             <a:extLst>
                               <a:ext uri="{28A0092B-C50C-407E-A947-70E740481C1C}">
                                 <a14:useLocalDpi xmlns:a14="http://schemas.microsoft.com/office/drawing/2010/main" val="0"/>
@@ -33507,13 +34537,12 @@
                 <w:noProof/>
                 <w:color w:val="1B699D"/>
               </w:rPr>
-              <w:lastRenderedPageBreak/>
               <w:drawing>
                 <wp:inline distT="0" distB="0" distL="0" distR="0" wp14:anchorId="48EAC81A" wp14:editId="720B584C">
                   <wp:extent cx="5437737" cy="3124200"/>
                   <wp:effectExtent l="0" t="0" r="0" b="0"/>
                   <wp:docPr id="55" name="Picture 55" descr="Pemrograman PHP : Array Asosiatif di PHP dan Contoh Kasus">
-                    <a:hlinkClick xmlns:a="http://schemas.openxmlformats.org/drawingml/2006/main" r:id="rId32"/>
+                    <a:hlinkClick xmlns:a="http://schemas.openxmlformats.org/drawingml/2006/main" r:id="rId49"/>
                   </wp:docPr>
                   <wp:cNvGraphicFramePr>
                     <a:graphicFrameLocks xmlns:a="http://schemas.openxmlformats.org/drawingml/2006/main" noChangeAspect="1"/>
@@ -33523,14 +34552,14 @@
                       <pic:pic xmlns:pic="http://schemas.openxmlformats.org/drawingml/2006/picture">
                         <pic:nvPicPr>
                           <pic:cNvPr id="0" name="Picture 15" descr="Pemrograman PHP : Array Asosiatif di PHP dan Contoh Kasus">
-                            <a:hlinkClick r:id="rId32"/>
+                            <a:hlinkClick r:id="rId49"/>
                           </pic:cNvPr>
                           <pic:cNvPicPr>
                             <a:picLocks noChangeAspect="1" noChangeArrowheads="1"/>
                           </pic:cNvPicPr>
                         </pic:nvPicPr>
                         <pic:blipFill>
-                          <a:blip r:embed="rId33">
+                          <a:blip r:embed="rId50">
                             <a:extLst>
                               <a:ext uri="{28A0092B-C50C-407E-A947-70E740481C1C}">
                                 <a14:useLocalDpi xmlns:a14="http://schemas.microsoft.com/office/drawing/2010/main" val="0"/>
@@ -33607,7 +34636,7 @@
         </w:rPr>
         <w:t>Pada code diatas, kita membuat header tabel pada tag &lt;th&gt;...&lt;/th&gt; sedangkan untuk isi tabel di tag &lt;td&gt;...&lt;/td&gt;. Kita menggunakan perulangan foreach untuk setiap data array $customers. Untuk sobat yang ingin mempelajari tabel php bisa mengklik </w:t>
       </w:r>
-      <w:hyperlink r:id="rId34" w:history="1">
+      <w:hyperlink r:id="rId51" w:history="1">
         <w:r>
           <w:rPr>
             <w:rFonts w:ascii="Times New Roman" w:hAnsi="Times New Roman" w:cs="Times New Roman"/>
@@ -33692,7 +34721,7 @@
                   <wp:extent cx="5191125" cy="1475998"/>
                   <wp:effectExtent l="0" t="0" r="0" b="0"/>
                   <wp:docPr id="52" name="Picture 52" descr="Pemrograman PHP : Array Asosiatif di PHP dan Contoh Kasus">
-                    <a:hlinkClick xmlns:a="http://schemas.openxmlformats.org/drawingml/2006/main" r:id="rId35"/>
+                    <a:hlinkClick xmlns:a="http://schemas.openxmlformats.org/drawingml/2006/main" r:id="rId52"/>
                   </wp:docPr>
                   <wp:cNvGraphicFramePr>
                     <a:graphicFrameLocks xmlns:a="http://schemas.openxmlformats.org/drawingml/2006/main" noChangeAspect="1"/>
@@ -33702,14 +34731,14 @@
                       <pic:pic xmlns:pic="http://schemas.openxmlformats.org/drawingml/2006/picture">
                         <pic:nvPicPr>
                           <pic:cNvPr id="0" name="Picture 16" descr="Pemrograman PHP : Array Asosiatif di PHP dan Contoh Kasus">
-                            <a:hlinkClick r:id="rId35"/>
+                            <a:hlinkClick r:id="rId52"/>
                           </pic:cNvPr>
                           <pic:cNvPicPr>
                             <a:picLocks noChangeAspect="1" noChangeArrowheads="1"/>
                           </pic:cNvPicPr>
                         </pic:nvPicPr>
                         <pic:blipFill>
-                          <a:blip r:embed="rId36">
+                          <a:blip r:embed="rId53">
                             <a:extLst>
                               <a:ext uri="{28A0092B-C50C-407E-A947-70E740481C1C}">
                                 <a14:useLocalDpi xmlns:a14="http://schemas.microsoft.com/office/drawing/2010/main" val="0"/>
@@ -34101,7 +35130,6 @@
           <w:spacing w:val="-6"/>
           <w:kern w:val="36"/>
         </w:rPr>
-        <w:lastRenderedPageBreak/>
         <w:t>Membuat Array</w:t>
       </w:r>
     </w:p>
@@ -35162,7 +36190,6 @@
           <w:spacing w:val="-6"/>
           <w:kern w:val="36"/>
         </w:rPr>
-        <w:lastRenderedPageBreak/>
         <w:t>Array multidimensi adalah array yang berisi satu atau lebih array di dalamnya. Kamu bisa membayangkannya sebagai tabel dengan baris dan kolom, di mana setiap elemen array bisa lagi berisi array lain.</w:t>
       </w:r>
     </w:p>
@@ -36094,7 +37121,6 @@
           <w:spacing w:val="-6"/>
           <w:kern w:val="36"/>
         </w:rPr>
-        <w:lastRenderedPageBreak/>
         <w:t>Contoh sederhana associative array:</w:t>
       </w:r>
     </w:p>
@@ -37519,7 +38545,6 @@
           <w:spacing w:val="-6"/>
           <w:kern w:val="36"/>
         </w:rPr>
-        <w:lastRenderedPageBreak/>
         <w:t>PHP adalah bahasa pemrograman server-side yang populer dan sering digunakan untuk pengembangan web. Salah satu fitur yang kuat dalam PHP adalah manipulasi array. Array adalah struktur data yang memungkinkan kamu menyimpan banyak nilai dalam satu variabel. Berikut ini adalah beberapa metode array yang sering digunakan dalam PHP untuk mempermudah pengelolaan data.</w:t>
       </w:r>
     </w:p>
@@ -38700,7 +39725,6 @@
           <w:spacing w:val="-6"/>
           <w:kern w:val="36"/>
         </w:rPr>
-        <w:lastRenderedPageBreak/>
         <w:t xml:space="preserve">    [3] =&gt; b</w:t>
       </w:r>
     </w:p>
@@ -39733,7 +40757,6 @@
           <w:spacing w:val="-6"/>
           <w:kern w:val="36"/>
         </w:rPr>
-        <w:lastRenderedPageBreak/>
         <w:t>Untuk membaca seluruh isi array, loop seperti foreach bisa digunakan:</w:t>
       </w:r>
     </w:p>
@@ -40196,10 +41219,10 @@
       </w:pPr>
     </w:p>
     <w:sectPr>
-      <w:headerReference w:type="even" r:id="rId37"/>
-      <w:headerReference w:type="default" r:id="rId38"/>
-      <w:footerReference w:type="even" r:id="rId39"/>
-      <w:footerReference w:type="default" r:id="rId40"/>
+      <w:headerReference w:type="even" r:id="rId54"/>
+      <w:headerReference w:type="default" r:id="rId55"/>
+      <w:footerReference w:type="even" r:id="rId56"/>
+      <w:footerReference w:type="default" r:id="rId57"/>
       <w:pgSz w:w="11907" w:h="16839" w:code="9"/>
       <w:pgMar w:top="1134" w:right="1440" w:bottom="993" w:left="1440" w:header="720" w:footer="720" w:gutter="0"/>
       <w:cols w:space="720"/>
